--- a/docs/WebsiteSetupGit&Jekyll.docx
+++ b/docs/WebsiteSetupGit&Jekyll.docx
@@ -122,13 +122,7 @@
         <w:rPr>
           <w:highlight w:val="yellow"/>
         </w:rPr>
-        <w:t>https://jekyllrb.com/docs/</w:t>
-      </w:r>
-      <w:r>
-        <w:rPr>
-          <w:highlight w:val="yellow"/>
-        </w:rPr>
-        <w:t>”</w:t>
+        <w:t>https://jekyllrb.com/docs/”</w:t>
       </w:r>
       <w:r>
         <w:rPr>
@@ -172,6 +166,14 @@
       <w:r>
         <w:t>and googling the errors that pop-up</w:t>
       </w:r>
+    </w:p>
+    <w:p>
+      <w:pPr>
+        <w:rPr>
+          <w:i/>
+          <w:iCs/>
+        </w:rPr>
+      </w:pPr>
     </w:p>
     <w:p>
       <w:pPr>
